--- a/議事録.docx
+++ b/議事録.docx
@@ -5,9 +5,6 @@
     <w:p>
       <w:pPr>
         <w:jc w:val="center"/>
-        <w:rPr>
-          <w:rFonts w:hint="eastAsia"/>
-        </w:rPr>
       </w:pPr>
       <w:r>
         <w:rPr>
@@ -23,21 +20,19 @@
           <w:rFonts w:hint="eastAsia"/>
         </w:rPr>
       </w:pPr>
+      <w:r>
+        <w:rPr>
+          <w:rFonts w:hint="eastAsia"/>
+        </w:rPr>
+        <w:t>2018/8/24</w:t>
+      </w:r>
     </w:p>
     <w:p>
       <w:pPr>
         <w:jc w:val="center"/>
-        <w:rPr>
-          <w:rFonts w:hint="eastAsia"/>
-        </w:rPr>
-      </w:pPr>
-    </w:p>
-    <w:p>
-      <w:pPr>
-        <w:rPr>
-          <w:rFonts w:hint="eastAsia"/>
-        </w:rPr>
-      </w:pPr>
+      </w:pPr>
+    </w:p>
+    <w:p>
       <w:r>
         <w:rPr>
           <w:rFonts w:hint="eastAsia"/>
@@ -46,11 +41,6 @@
       </w:r>
     </w:p>
     <w:p>
-      <w:pPr>
-        <w:rPr>
-          <w:rFonts w:hint="eastAsia"/>
-        </w:rPr>
-      </w:pPr>
       <w:r>
         <w:rPr>
           <w:rFonts w:hint="eastAsia"/>
@@ -58,19 +48,8 @@
         <w:t>ページのヘッダーとフッターは同じ班が設計</w:t>
       </w:r>
     </w:p>
-    <w:p>
-      <w:pPr>
-        <w:rPr>
-          <w:rFonts w:hint="eastAsia"/>
-        </w:rPr>
-      </w:pPr>
-    </w:p>
-    <w:p>
-      <w:pPr>
-        <w:rPr>
-          <w:rFonts w:hint="eastAsia"/>
-        </w:rPr>
-      </w:pPr>
+    <w:p/>
+    <w:p>
       <w:r>
         <w:rPr>
           <w:rFonts w:hint="eastAsia"/>
@@ -79,11 +58,6 @@
       </w:r>
     </w:p>
     <w:p>
-      <w:pPr>
-        <w:rPr>
-          <w:rFonts w:hint="eastAsia"/>
-        </w:rPr>
-      </w:pPr>
       <w:r>
         <w:rPr>
           <w:rFonts w:hint="eastAsia"/>
@@ -92,11 +66,6 @@
       </w:r>
     </w:p>
     <w:p>
-      <w:pPr>
-        <w:rPr>
-          <w:rFonts w:hint="eastAsia"/>
-        </w:rPr>
-      </w:pPr>
       <w:r>
         <w:rPr>
           <w:rFonts w:hint="eastAsia"/>
@@ -104,19 +73,8 @@
         <w:t>画像取得も統一させておく</w:t>
       </w:r>
     </w:p>
-    <w:p>
-      <w:pPr>
-        <w:rPr>
-          <w:rFonts w:hint="eastAsia"/>
-        </w:rPr>
-      </w:pPr>
-    </w:p>
-    <w:p>
-      <w:pPr>
-        <w:rPr>
-          <w:rFonts w:hint="eastAsia"/>
-        </w:rPr>
-      </w:pPr>
+    <w:p/>
+    <w:p>
       <w:r>
         <w:rPr>
           <w:rFonts w:hint="eastAsia"/>
@@ -124,19 +82,71 @@
         <w:t>わかる人は勉強しながらではなく、別働隊（設計）を行う方向でも良い</w:t>
       </w:r>
     </w:p>
-    <w:p>
-      <w:pPr>
-        <w:rPr>
-          <w:rFonts w:hint="eastAsia"/>
-        </w:rPr>
-      </w:pPr>
-    </w:p>
-    <w:p>
-      <w:pPr>
-        <w:rPr>
-          <w:rFonts w:hint="eastAsia"/>
-        </w:rPr>
-      </w:pPr>
+    <w:p/>
+    <w:p>
+      <w:pPr>
+        <w:rPr>
+          <w:rFonts w:hint="eastAsia"/>
+        </w:rPr>
+      </w:pPr>
+      <w:r>
+        <w:rPr>
+          <w:rFonts w:hint="eastAsia"/>
+        </w:rPr>
+        <w:t>体制図</w:t>
+      </w:r>
+    </w:p>
+    <w:p>
+      <w:pPr>
+        <w:rPr>
+          <w:rFonts w:hint="eastAsia"/>
+        </w:rPr>
+      </w:pPr>
+      <w:r>
+        <w:rPr>
+          <w:rFonts w:hint="eastAsia"/>
+        </w:rPr>
+        <w:t xml:space="preserve">　設計班：澤登、千田、</w:t>
+      </w:r>
+    </w:p>
+    <w:p>
+      <w:pPr>
+        <w:rPr>
+          <w:rFonts w:hint="eastAsia"/>
+        </w:rPr>
+      </w:pPr>
+      <w:r>
+        <w:rPr>
+          <w:rFonts w:hint="eastAsia"/>
+        </w:rPr>
+        <w:t xml:space="preserve">　製造班（ヘッダー、フッダー）：太一、山本、星沢、田中、興津</w:t>
+      </w:r>
+    </w:p>
+    <w:p>
+      <w:pPr>
+        <w:rPr>
+          <w:rFonts w:hint="eastAsia"/>
+        </w:rPr>
+      </w:pPr>
+      <w:r>
+        <w:rPr>
+          <w:rFonts w:hint="eastAsia"/>
+        </w:rPr>
+        <w:t xml:space="preserve">　製造班（コンテント）：佐藤、月岡、西野、小野、小川、</w:t>
+      </w:r>
+    </w:p>
+    <w:p>
+      <w:pPr>
+        <w:rPr>
+          <w:rFonts w:hint="eastAsia"/>
+        </w:rPr>
+      </w:pPr>
+      <w:r>
+        <w:rPr>
+          <w:rFonts w:hint="eastAsia"/>
+        </w:rPr>
+        <w:t xml:space="preserve">　監督：大介、</w:t>
+      </w:r>
     </w:p>
     <w:sectPr>
       <w:pgSz w:w="11900" w:h="16840"/>
